--- a/Tejaswini_Parlapalli_Resume.docx
+++ b/Tejaswini_Parlapalli_Resume.docx
@@ -237,6 +237,38 @@
       <w:r>
         <w:rPr>
           <w:rFonts w:ascii="Microsoft Sans Serif" w:hAnsi="Microsoft Sans Serif" w:cs="Microsoft Sans Serif"/>
+          <w:color w:val="333333"/>
+          <w:position w:val="2"/>
+          <w:sz w:val="14"/>
+          <w:szCs w:val="14"/>
+        </w:rPr>
+        <w:t xml:space="preserve">                     </w:t>
+      </w:r>
+      <w:r>
+        <w:rPr>
+          <w:rFonts w:ascii="Microsoft Sans Serif" w:hAnsi="Microsoft Sans Serif" w:cs="Microsoft Sans Serif"/>
+          <w:i/>
+          <w:iCs/>
+          <w:color w:val="333333"/>
+          <w:position w:val="2"/>
+          <w:sz w:val="14"/>
+          <w:szCs w:val="14"/>
+        </w:rPr>
+        <w:t xml:space="preserve">  </w:t>
+      </w:r>
+      <w:r>
+        <w:rPr>
+          <w:rFonts w:ascii="Microsoft Sans Serif" w:hAnsi="Microsoft Sans Serif" w:cs="Microsoft Sans Serif"/>
+          <w:color w:val="333333"/>
+          <w:position w:val="2"/>
+          <w:sz w:val="14"/>
+          <w:szCs w:val="14"/>
+        </w:rPr>
+        <w:t xml:space="preserve">                          </w:t>
+      </w:r>
+      <w:r>
+        <w:rPr>
+          <w:rFonts w:ascii="Microsoft Sans Serif" w:hAnsi="Microsoft Sans Serif" w:cs="Microsoft Sans Serif"/>
           <w:i/>
           <w:iCs/>
           <w:color w:val="333333"/>
@@ -256,7 +288,7 @@
           <w:sz w:val="16"/>
           <w:szCs w:val="16"/>
         </w:rPr>
-        <w:t>,</w:t>
+        <w:t>, I</w:t>
       </w:r>
       <w:r>
         <w:rPr>
@@ -268,7 +300,7 @@
           <w:sz w:val="16"/>
           <w:szCs w:val="16"/>
         </w:rPr>
-        <w:t xml:space="preserve"> </w:t>
+        <w:t>L</w:t>
       </w:r>
       <w:r>
         <w:rPr>
@@ -280,7 +312,7 @@
           <w:sz w:val="16"/>
           <w:szCs w:val="16"/>
         </w:rPr>
-        <w:t>I</w:t>
+        <w:t>-</w:t>
       </w:r>
       <w:r>
         <w:rPr>
@@ -292,107 +324,17 @@
           <w:sz w:val="16"/>
           <w:szCs w:val="16"/>
         </w:rPr>
-        <w:t>L</w:t>
+        <w:t xml:space="preserve">60127 </w:t>
       </w:r>
       <w:r>
         <w:rPr>
           <w:rFonts w:ascii="Microsoft Sans Serif" w:hAnsi="Microsoft Sans Serif" w:cs="Microsoft Sans Serif"/>
-          <w:i/>
-          <w:iCs/>
-          <w:color w:val="333333"/>
-          <w:position w:val="2"/>
-          <w:sz w:val="16"/>
-          <w:szCs w:val="16"/>
-        </w:rPr>
-        <w:t>-</w:t>
-      </w:r>
-      <w:r>
-        <w:rPr>
-          <w:rFonts w:ascii="Microsoft Sans Serif" w:hAnsi="Microsoft Sans Serif" w:cs="Microsoft Sans Serif"/>
-          <w:i/>
-          <w:iCs/>
-          <w:color w:val="333333"/>
-          <w:position w:val="2"/>
-          <w:sz w:val="16"/>
-          <w:szCs w:val="16"/>
-        </w:rPr>
-        <w:t>60127</w:t>
-      </w:r>
-      <w:r>
-        <w:rPr>
-          <w:rFonts w:ascii="Microsoft Sans Serif" w:hAnsi="Microsoft Sans Serif" w:cs="Microsoft Sans Serif"/>
-          <w:i/>
-          <w:iCs/>
-          <w:color w:val="333333"/>
-          <w:position w:val="2"/>
-          <w:sz w:val="16"/>
-          <w:szCs w:val="16"/>
-        </w:rPr>
-        <w:t xml:space="preserve"> </w:t>
-      </w:r>
-      <w:r>
-        <w:rPr>
-          <w:rFonts w:ascii="Microsoft Sans Serif" w:hAnsi="Microsoft Sans Serif" w:cs="Microsoft Sans Serif"/>
-          <w:i/>
-          <w:iCs/>
           <w:color w:val="333333"/>
           <w:position w:val="2"/>
           <w:sz w:val="14"/>
           <w:szCs w:val="14"/>
         </w:rPr>
-        <w:t xml:space="preserve"> </w:t>
-      </w:r>
-      <w:r>
-        <w:rPr>
-          <w:rFonts w:ascii="Microsoft Sans Serif" w:hAnsi="Microsoft Sans Serif" w:cs="Microsoft Sans Serif"/>
-          <w:i/>
-          <w:iCs/>
-          <w:color w:val="333333"/>
-          <w:position w:val="2"/>
-          <w:sz w:val="14"/>
-          <w:szCs w:val="14"/>
-        </w:rPr>
-        <w:t xml:space="preserve"> </w:t>
-      </w:r>
-      <w:r>
-        <w:rPr>
-          <w:rFonts w:ascii="Microsoft Sans Serif" w:hAnsi="Microsoft Sans Serif" w:cs="Microsoft Sans Serif"/>
-          <w:color w:val="333333"/>
-          <w:position w:val="2"/>
-          <w:sz w:val="14"/>
-          <w:szCs w:val="14"/>
-        </w:rPr>
-        <w:t xml:space="preserve">| </w:t>
-      </w:r>
-      <w:r>
-        <w:rPr>
-          <w:rFonts w:ascii="Microsoft Sans Serif" w:hAnsi="Microsoft Sans Serif" w:cs="Microsoft Sans Serif"/>
-          <w:color w:val="333333"/>
-          <w:position w:val="2"/>
-          <w:sz w:val="14"/>
-          <w:szCs w:val="14"/>
-        </w:rPr>
-        <w:t xml:space="preserve">  +</w:t>
-      </w:r>
-      <w:r>
-        <w:rPr>
-          <w:rFonts w:ascii="Microsoft Sans Serif" w:hAnsi="Microsoft Sans Serif" w:cs="Microsoft Sans Serif"/>
-          <w:color w:val="333333"/>
-          <w:position w:val="2"/>
-          <w:sz w:val="14"/>
-          <w:szCs w:val="14"/>
-        </w:rPr>
-        <w:t>1 317-</w:t>
-      </w:r>
-      <w:r>
-        <w:rPr>
-          <w:rFonts w:ascii="Microsoft Sans Serif" w:hAnsi="Microsoft Sans Serif" w:cs="Microsoft Sans Serif"/>
-          <w:color w:val="333333"/>
-          <w:position w:val="2"/>
-          <w:sz w:val="14"/>
-          <w:szCs w:val="14"/>
-        </w:rPr>
-        <w:t>9828533 |</w:t>
+        <w:t xml:space="preserve">        </w:t>
       </w:r>
       <w:r>
         <w:rPr>
@@ -433,7 +375,27 @@
             <w:sz w:val="14"/>
             <w:szCs w:val="14"/>
           </w:rPr>
-          <w:t>tejaswinireddy283@gmail.com</w:t>
+          <w:t>tej</w:t>
+        </w:r>
+        <w:r>
+          <w:rPr>
+            <w:rStyle w:val="Hyperlink"/>
+            <w:rFonts w:ascii="Microsoft Sans Serif" w:hAnsi="Microsoft Sans Serif" w:cs="Microsoft Sans Serif"/>
+            <w:position w:val="2"/>
+            <w:sz w:val="14"/>
+            <w:szCs w:val="14"/>
+          </w:rPr>
+          <w:t>a</w:t>
+        </w:r>
+        <w:r>
+          <w:rPr>
+            <w:rStyle w:val="Hyperlink"/>
+            <w:rFonts w:ascii="Microsoft Sans Serif" w:hAnsi="Microsoft Sans Serif" w:cs="Microsoft Sans Serif"/>
+            <w:position w:val="2"/>
+            <w:sz w:val="14"/>
+            <w:szCs w:val="14"/>
+          </w:rPr>
+          <w:t>swinireddy283@gmail.com</w:t>
         </w:r>
       </w:hyperlink>
       <w:r>
@@ -857,7 +819,7 @@
           <w:color w:val="414141"/>
           <w:w w:val="85"/>
         </w:rPr>
-        <w:t xml:space="preserve">         </w:t>
+        <w:t xml:space="preserve">       </w:t>
       </w:r>
       <w:r>
         <w:rPr>
@@ -1065,7 +1027,7 @@
           <w:sz w:val="18"/>
           <w:szCs w:val="18"/>
         </w:rPr>
-        <w:t xml:space="preserve">                  </w:t>
+        <w:t xml:space="preserve">                 </w:t>
       </w:r>
       <w:r>
         <w:rPr>
@@ -2392,54 +2354,17 @@
           <w:sz w:val="18"/>
         </w:rPr>
       </w:pPr>
-      <w:r>
-        <w:rPr>
-          <w:rFonts w:ascii="Constantia" w:hAnsi="Constantia" w:cs="Arial"/>
-          <w:color w:val="414141"/>
-          <w:w w:val="85"/>
-        </w:rPr>
-        <w:fldChar w:fldCharType="begin"/>
-      </w:r>
-      <w:r>
-        <w:rPr>
-          <w:rFonts w:ascii="Constantia" w:hAnsi="Constantia" w:cs="Arial"/>
-          <w:color w:val="414141"/>
-          <w:w w:val="85"/>
-        </w:rPr>
-        <w:instrText>HYPERLINK "https://informatics.indiana.edu/research/index.html"</w:instrText>
-      </w:r>
-      <w:r>
-        <w:rPr>
-          <w:rFonts w:ascii="Constantia" w:hAnsi="Constantia" w:cs="Arial"/>
-          <w:color w:val="414141"/>
-          <w:w w:val="85"/>
-        </w:rPr>
-      </w:r>
-      <w:r>
-        <w:rPr>
-          <w:rFonts w:ascii="Constantia" w:hAnsi="Constantia" w:cs="Arial"/>
-          <w:color w:val="414141"/>
-          <w:w w:val="85"/>
-        </w:rPr>
-        <w:fldChar w:fldCharType="separate"/>
-      </w:r>
-      <w:r>
-        <w:rPr>
-          <w:rStyle w:val="Hyperlink"/>
-          <w:rFonts w:ascii="Constantia" w:hAnsi="Constantia" w:cs="Arial"/>
-          <w:w w:val="85"/>
-          <w:u w:val="none"/>
-        </w:rPr>
-        <w:t>Indiana University</w:t>
-      </w:r>
-      <w:r>
-        <w:rPr>
-          <w:rFonts w:ascii="Constantia" w:hAnsi="Constantia" w:cs="Arial"/>
-          <w:color w:val="414141"/>
-          <w:w w:val="85"/>
-        </w:rPr>
-        <w:fldChar w:fldCharType="end"/>
-      </w:r>
+      <w:hyperlink r:id="rId16" w:history="1">
+        <w:r>
+          <w:rPr>
+            <w:rStyle w:val="Hyperlink"/>
+            <w:rFonts w:ascii="Constantia" w:hAnsi="Constantia" w:cs="Arial"/>
+            <w:w w:val="85"/>
+            <w:u w:val="none"/>
+          </w:rPr>
+          <w:t>Indiana University</w:t>
+        </w:r>
+      </w:hyperlink>
       <w:r>
         <w:rPr>
           <w:rFonts w:ascii="Constantia" w:hAnsi="Constantia" w:cs="Arial"/>
@@ -3304,7 +3229,7 @@
         </w:rPr>
         <w:t xml:space="preserve"> </w:t>
       </w:r>
-      <w:hyperlink r:id="rId16" w:history="1">
+      <w:hyperlink r:id="rId17" w:history="1">
         <w:r>
           <w:rPr>
             <w:rStyle w:val="Hyperlink"/>
@@ -4289,7 +4214,7 @@
         </w:rPr>
         <w:t xml:space="preserve"> </w:t>
       </w:r>
-      <w:hyperlink r:id="rId17" w:history="1">
+      <w:hyperlink r:id="rId18" w:history="1">
         <w:r>
           <w:rPr>
             <w:rStyle w:val="Hyperlink"/>
@@ -5089,25 +5014,7 @@
           <w:w w:val="95"/>
           <w:sz w:val="18"/>
         </w:rPr>
-        <w:t>aster</w:t>
-      </w:r>
-      <w:r>
-        <w:rPr>
-          <w:rFonts w:ascii="Constantia" w:hAnsi="Constantia" w:cs="Arial"/>
-          <w:color w:val="5D5D5D"/>
-          <w:w w:val="95"/>
-          <w:sz w:val="18"/>
-        </w:rPr>
-        <w:t xml:space="preserve"> of Science,</w:t>
-      </w:r>
-      <w:r>
-        <w:rPr>
-          <w:rFonts w:ascii="Constantia" w:hAnsi="Constantia" w:cs="Arial"/>
-          <w:color w:val="5D5D5D"/>
-          <w:w w:val="95"/>
-          <w:sz w:val="18"/>
-        </w:rPr>
-        <w:t xml:space="preserve"> Applied Data Science</w:t>
+        <w:t>aster of Science, Applied Data Science</w:t>
       </w:r>
       <w:r>
         <w:rPr>
@@ -5224,16 +5131,7 @@
           <w:w w:val="95"/>
           <w:sz w:val="18"/>
         </w:rPr>
-        <w:t xml:space="preserve">    </w:t>
-      </w:r>
-      <w:r>
-        <w:rPr>
-          <w:rFonts w:ascii="Constantia" w:hAnsi="Constantia" w:cs="Arial"/>
-          <w:color w:val="5D5D5D"/>
-          <w:w w:val="95"/>
-          <w:sz w:val="18"/>
-        </w:rPr>
-        <w:t>Aug</w:t>
+        <w:t xml:space="preserve">    Aug</w:t>
       </w:r>
       <w:r>
         <w:rPr>
@@ -5914,7 +5812,7 @@
           <w:sz w:val="20"/>
         </w:rPr>
       </w:pPr>
-      <w:hyperlink r:id="rId18" w:history="1">
+      <w:hyperlink r:id="rId19" w:history="1">
         <w:r>
           <w:rPr>
             <w:rStyle w:val="Hyperlink"/>
@@ -6228,7 +6126,7 @@
           <w:sz w:val="18"/>
         </w:rPr>
       </w:pPr>
-      <w:hyperlink r:id="rId19" w:history="1">
+      <w:hyperlink r:id="rId20" w:history="1">
         <w:r>
           <w:rPr>
             <w:rStyle w:val="Hyperlink"/>
@@ -6443,7 +6341,7 @@
           <w:sz w:val="20"/>
         </w:rPr>
       </w:pPr>
-      <w:hyperlink r:id="rId20" w:history="1">
+      <w:hyperlink r:id="rId21" w:history="1">
         <w:r>
           <w:rPr>
             <w:rStyle w:val="Hyperlink"/>
@@ -6514,7 +6412,7 @@
           <w:sz w:val="20"/>
         </w:rPr>
       </w:pPr>
-      <w:hyperlink r:id="rId21" w:history="1">
+      <w:hyperlink r:id="rId22" w:history="1">
         <w:r>
           <w:rPr>
             <w:rStyle w:val="Hyperlink"/>
@@ -6536,7 +6434,7 @@
         </w:rPr>
         <w:t xml:space="preserve"> &amp; </w:t>
       </w:r>
-      <w:hyperlink r:id="rId22" w:history="1">
+      <w:hyperlink r:id="rId23" w:history="1">
         <w:r>
           <w:rPr>
             <w:rStyle w:val="Hyperlink"/>
@@ -6870,7 +6768,7 @@
       </w:r>
     </w:p>
     <w:sectPr>
-      <w:footerReference w:type="default" r:id="rId23"/>
+      <w:footerReference w:type="default" r:id="rId24"/>
       <w:pgSz w:w="11910" w:h="16840"/>
       <w:pgMar w:top="144" w:right="0" w:bottom="878" w:left="288" w:header="0" w:footer="691" w:gutter="0"/>
       <w:cols w:space="720"/>
